--- a/Tableau/Why are scientists interested in Pulsars.docx
+++ b/Tableau/Why are scientists interested in Pulsars.docx
@@ -310,6 +310,93 @@
       </w:r>
     </w:p>
     <w:p>
+      <w:pPr>
+        <w:pStyle w:val="ListParagraph"/>
+        <w:numPr>
+          <w:ilvl w:val="1"/>
+          <w:numId w:val="2"/>
+        </w:numPr>
+      </w:pPr>
+      <w:r>
+        <w:t>The double pulsar system (millisecond pulsars)</w:t>
+      </w:r>
+    </w:p>
+    <w:p>
+      <w:pPr>
+        <w:pStyle w:val="ListParagraph"/>
+        <w:numPr>
+          <w:ilvl w:val="2"/>
+          <w:numId w:val="2"/>
+        </w:numPr>
+      </w:pPr>
+      <w:r>
+        <w:t>Allows theories of gravity to be tested</w:t>
+      </w:r>
+      <w:r>
+        <w:t xml:space="preserve"> </w:t>
+      </w:r>
+      <w:r>
+        <w:t>(Parkes radio telescope)</w:t>
+      </w:r>
+    </w:p>
+    <w:p>
+      <w:pPr>
+        <w:pStyle w:val="ListParagraph"/>
+        <w:numPr>
+          <w:ilvl w:val="2"/>
+          <w:numId w:val="2"/>
+        </w:numPr>
+      </w:pPr>
+      <w:r>
+        <w:t>Einstein’s theory agrees perfectly with observations</w:t>
+      </w:r>
+    </w:p>
+    <w:p>
+      <w:pPr>
+        <w:pStyle w:val="ListParagraph"/>
+        <w:numPr>
+          <w:ilvl w:val="2"/>
+          <w:numId w:val="2"/>
+        </w:numPr>
+      </w:pPr>
+      <w:r>
+        <w:t>Highest rate of Pulsar finds</w:t>
+      </w:r>
+    </w:p>
+    <w:p>
+      <w:pPr>
+        <w:pStyle w:val="ListParagraph"/>
+        <w:numPr>
+          <w:ilvl w:val="3"/>
+          <w:numId w:val="2"/>
+        </w:numPr>
+      </w:pPr>
+      <w:r>
+        <w:t>1997 13-beam receiver installed</w:t>
+      </w:r>
+    </w:p>
+    <w:p>
+      <w:pPr>
+        <w:pStyle w:val="ListParagraph"/>
+        <w:numPr>
+          <w:ilvl w:val="4"/>
+          <w:numId w:val="2"/>
+        </w:numPr>
+      </w:pPr>
+      <w:r>
+        <w:t>13 areas of the sky studied simultaneously</w:t>
+      </w:r>
+    </w:p>
+    <w:p>
+      <w:pPr>
+        <w:pStyle w:val="ListParagraph"/>
+        <w:ind w:left="2880"/>
+      </w:pPr>
+    </w:p>
+    <w:p>
+      <w:r>
+        <w:tab/>
+      </w:r>
       <w:r>
         <w:tab/>
       </w:r>
@@ -445,8 +532,124 @@
       </w:rPr>
     </w:lvl>
   </w:abstractNum>
+  <w:abstractNum w:abstractNumId="1" w15:restartNumberingAfterBreak="0">
+    <w:nsid w:val="7E6E0443"/>
+    <w:multiLevelType w:val="hybridMultilevel"/>
+    <w:tmpl w:val="77985FC4"/>
+    <w:lvl w:ilvl="0" w:tplc="04090001">
+      <w:start w:val="1"/>
+      <w:numFmt w:val="bullet"/>
+      <w:lvlText w:val=""/>
+      <w:lvlJc w:val="left"/>
+      <w:pPr>
+        <w:ind w:left="720" w:hanging="360"/>
+      </w:pPr>
+      <w:rPr>
+        <w:rFonts w:ascii="Symbol" w:hAnsi="Symbol" w:hint="default"/>
+      </w:rPr>
+    </w:lvl>
+    <w:lvl w:ilvl="1" w:tplc="04090003">
+      <w:start w:val="1"/>
+      <w:numFmt w:val="bullet"/>
+      <w:lvlText w:val="o"/>
+      <w:lvlJc w:val="left"/>
+      <w:pPr>
+        <w:ind w:left="1440" w:hanging="360"/>
+      </w:pPr>
+      <w:rPr>
+        <w:rFonts w:ascii="Courier New" w:hAnsi="Courier New" w:cs="Courier New" w:hint="default"/>
+      </w:rPr>
+    </w:lvl>
+    <w:lvl w:ilvl="2" w:tplc="04090005">
+      <w:start w:val="1"/>
+      <w:numFmt w:val="bullet"/>
+      <w:lvlText w:val=""/>
+      <w:lvlJc w:val="left"/>
+      <w:pPr>
+        <w:ind w:left="2160" w:hanging="360"/>
+      </w:pPr>
+      <w:rPr>
+        <w:rFonts w:ascii="Wingdings" w:hAnsi="Wingdings" w:hint="default"/>
+      </w:rPr>
+    </w:lvl>
+    <w:lvl w:ilvl="3" w:tplc="04090001">
+      <w:start w:val="1"/>
+      <w:numFmt w:val="bullet"/>
+      <w:lvlText w:val=""/>
+      <w:lvlJc w:val="left"/>
+      <w:pPr>
+        <w:ind w:left="2880" w:hanging="360"/>
+      </w:pPr>
+      <w:rPr>
+        <w:rFonts w:ascii="Symbol" w:hAnsi="Symbol" w:hint="default"/>
+      </w:rPr>
+    </w:lvl>
+    <w:lvl w:ilvl="4" w:tplc="04090003">
+      <w:start w:val="1"/>
+      <w:numFmt w:val="bullet"/>
+      <w:lvlText w:val="o"/>
+      <w:lvlJc w:val="left"/>
+      <w:pPr>
+        <w:ind w:left="3600" w:hanging="360"/>
+      </w:pPr>
+      <w:rPr>
+        <w:rFonts w:ascii="Courier New" w:hAnsi="Courier New" w:cs="Courier New" w:hint="default"/>
+      </w:rPr>
+    </w:lvl>
+    <w:lvl w:ilvl="5" w:tplc="04090005" w:tentative="1">
+      <w:start w:val="1"/>
+      <w:numFmt w:val="bullet"/>
+      <w:lvlText w:val=""/>
+      <w:lvlJc w:val="left"/>
+      <w:pPr>
+        <w:ind w:left="4320" w:hanging="360"/>
+      </w:pPr>
+      <w:rPr>
+        <w:rFonts w:ascii="Wingdings" w:hAnsi="Wingdings" w:hint="default"/>
+      </w:rPr>
+    </w:lvl>
+    <w:lvl w:ilvl="6" w:tplc="04090001" w:tentative="1">
+      <w:start w:val="1"/>
+      <w:numFmt w:val="bullet"/>
+      <w:lvlText w:val=""/>
+      <w:lvlJc w:val="left"/>
+      <w:pPr>
+        <w:ind w:left="5040" w:hanging="360"/>
+      </w:pPr>
+      <w:rPr>
+        <w:rFonts w:ascii="Symbol" w:hAnsi="Symbol" w:hint="default"/>
+      </w:rPr>
+    </w:lvl>
+    <w:lvl w:ilvl="7" w:tplc="04090003" w:tentative="1">
+      <w:start w:val="1"/>
+      <w:numFmt w:val="bullet"/>
+      <w:lvlText w:val="o"/>
+      <w:lvlJc w:val="left"/>
+      <w:pPr>
+        <w:ind w:left="5760" w:hanging="360"/>
+      </w:pPr>
+      <w:rPr>
+        <w:rFonts w:ascii="Courier New" w:hAnsi="Courier New" w:cs="Courier New" w:hint="default"/>
+      </w:rPr>
+    </w:lvl>
+    <w:lvl w:ilvl="8" w:tplc="04090005" w:tentative="1">
+      <w:start w:val="1"/>
+      <w:numFmt w:val="bullet"/>
+      <w:lvlText w:val=""/>
+      <w:lvlJc w:val="left"/>
+      <w:pPr>
+        <w:ind w:left="6480" w:hanging="360"/>
+      </w:pPr>
+      <w:rPr>
+        <w:rFonts w:ascii="Wingdings" w:hAnsi="Wingdings" w:hint="default"/>
+      </w:rPr>
+    </w:lvl>
+  </w:abstractNum>
   <w:num w:numId="1">
     <w:abstractNumId w:val="0"/>
+  </w:num>
+  <w:num w:numId="2">
+    <w:abstractNumId w:val="1"/>
   </w:num>
 </w:numbering>
 </file>
